--- a/230919.docx
+++ b/230919.docx
@@ -21,8 +21,6 @@
         </w:rPr>
         <w:t>23</w:t>
       </w:r>
-      <w:bookmarkStart w:id="0" w:name="_GoBack"/>
-      <w:bookmarkEnd w:id="0"/>
       <w:r>
         <w:rPr>
           <w:rStyle w:val="normaltextrun"/>
@@ -41,6 +39,17 @@
         </w:rPr>
         <w:t> </w:t>
       </w:r>
+      <w:r>
+        <w:rPr>
+          <w:rStyle w:val="eop"/>
+          <w:rFonts w:ascii="Cambria" w:hAnsi="Cambria"/>
+          <w:color w:val="000000"/>
+          <w:shd w:val="clear" w:color="auto" w:fill="FFFFFF"/>
+        </w:rPr>
+        <w:t xml:space="preserve"> </w:t>
+      </w:r>
+      <w:bookmarkStart w:id="0" w:name="_GoBack"/>
+      <w:bookmarkEnd w:id="0"/>
     </w:p>
     <w:tbl>
       <w:tblPr>
